--- a/bsuir-diploma/intro.docx
+++ b/bsuir-diploma/intro.docx
@@ -13,24 +13,13 @@
     <w:p/>
     <w:p>
       <w:r>
-        <w:t>Такси в современной жизни – это весьма значимый социально-экономический институт, выполняющий самые разнообразные функции: от традиционной доставки пассажиров до спасения жизни человека.</w:t>
-      </w:r>
-      <w:r>
-        <w:t xml:space="preserve"> </w:t>
-      </w:r>
-    </w:p>
-    <w:p>
-      <w:r>
-        <w:t xml:space="preserve">Ранее такси как средство передвижения было роскошью, ведь не существовало компании или организации, которая бы регулировала цену и унифицировала ее в местах своей работы, поэтому из-за высокой ценовой планки лишь небольшая часть населения могла </w:t>
-      </w:r>
-      <w:r>
-        <w:t>рассматривать</w:t>
-      </w:r>
-      <w:r>
-        <w:t xml:space="preserve"> </w:t>
-      </w:r>
-      <w:r>
-        <w:t>такси как одно из основных средств передвижения.</w:t>
+        <w:t xml:space="preserve">Современную жизнь невозможно представить без </w:t>
+      </w:r>
+      <w:r>
+        <w:t>портативных</w:t>
+      </w:r>
+      <w:r>
+        <w:t xml:space="preserve"> устройств, помогающих нам изо дня в день. Мобильные приложения используются повсеместно – от вычислений и навигации до медицины и финансов. Ежедневно сотни миллионов людей используют приложения для общения, развлечений и ведения бизнеса, многие компании строят свой бизнес исключительно в сфере мобильных приложений.</w:t>
       </w:r>
     </w:p>
     <w:p>
@@ -46,14 +35,72 @@
           <w:color w:val="auto"/>
           <w:szCs w:val="28"/>
         </w:rPr>
-        <w:t xml:space="preserve">, </w:t>
-      </w:r>
+        <w:t xml:space="preserve">. </w:t>
+      </w:r>
+    </w:p>
+    <w:p>
+      <w:r>
+        <w:t>Различные компании и сервисы используют мобильные приложения для привлечения аудитории и автоматизации процессов. Так, например, банковские приложения позволяют клиенту банка обращаться в поддержку, просматривать баланс и проводить различные финансовые операции прямо с телефона. Приложения</w:t>
+      </w:r>
+      <w:r>
+        <w:t xml:space="preserve"> </w:t>
+      </w:r>
+      <w:proofErr w:type="spellStart"/>
+      <w:r>
+        <w:t>файлообменники</w:t>
+      </w:r>
+      <w:proofErr w:type="spellEnd"/>
+      <w:r>
+        <w:t xml:space="preserve"> </w:t>
+      </w:r>
+      <w:r>
+        <w:t>предоставляют возможность</w:t>
+      </w:r>
+      <w:r>
+        <w:t xml:space="preserve"> передавать компьютерные файлы пользователям по сети</w:t>
+      </w:r>
+      <w:r>
+        <w:t xml:space="preserve">. Фото- и видео редакторы упрощают процесс обработки цифровых изображений и видеопотока прямо со смартфона или планшета. </w:t>
+      </w:r>
+      <w:r>
+        <w:t>Популярные</w:t>
+      </w:r>
+      <w:r>
+        <w:t xml:space="preserve"> приложения </w:t>
+      </w:r>
+      <w:proofErr w:type="spellStart"/>
+      <w:r>
+        <w:t>агрегаторы</w:t>
+      </w:r>
+      <w:proofErr w:type="spellEnd"/>
+      <w:r>
+        <w:t xml:space="preserve"> скидок привлекают аудиторию к партнерам </w:t>
+      </w:r>
+      <w:r>
+        <w:t>компании, распространяющей данное приложение.</w:t>
+      </w:r>
+    </w:p>
+    <w:p>
       <w:r>
         <w:rPr>
           <w:color w:val="auto"/>
           <w:szCs w:val="28"/>
         </w:rPr>
-        <w:t>в связи с этим</w:t>
+        <w:t>С</w:t>
+      </w:r>
+      <w:r>
+        <w:rPr>
+          <w:color w:val="auto"/>
+          <w:szCs w:val="28"/>
+        </w:rPr>
+        <w:t xml:space="preserve"> </w:t>
+      </w:r>
+      <w:r>
+        <w:rPr>
+          <w:color w:val="auto"/>
+          <w:szCs w:val="28"/>
+        </w:rPr>
+        <w:t>ростом рынка мобильных приложений</w:t>
       </w:r>
       <w:r>
         <w:rPr>
@@ -75,10 +122,7 @@
         <w:t xml:space="preserve"> </w:t>
       </w:r>
       <w:r>
-        <w:t>Онлайн</w:t>
-      </w:r>
-      <w:r>
-        <w:t>-сервисы предоставления</w:t>
+        <w:t>Сервисы предоставления</w:t>
       </w:r>
       <w:r>
         <w:t xml:space="preserve"> услуг</w:t>
@@ -100,59 +144,30 @@
       </w:r>
       <w:proofErr w:type="spellStart"/>
       <w:r>
-        <w:t>а</w:t>
-      </w:r>
-      <w:r>
-        <w:t>грегаторы</w:t>
+        <w:t>агрегаторы</w:t>
       </w:r>
       <w:proofErr w:type="spellEnd"/>
       <w:r>
-        <w:t xml:space="preserve">, предоставляющие услуги </w:t>
-      </w:r>
-      <w:r>
-        <w:t>заказа такси через интернет</w:t>
-      </w:r>
-      <w:r>
-        <w:t>,</w:t>
-      </w:r>
-      <w:r>
-        <w:t xml:space="preserve"> конкурируют</w:t>
-      </w:r>
-      <w:r>
-        <w:t xml:space="preserve"> между собой, а также с общественным транспортом. В то же время </w:t>
-      </w:r>
-      <w:r>
-        <w:t>они</w:t>
-      </w:r>
-      <w:r>
-        <w:t xml:space="preserve"> соревнуются и с частным транспортом, заставляя пользователей отказываться от покупки личного автомобиля в пользу более выгодного и удобного средства передвижения.</w:t>
-      </w:r>
-      <w:r>
-        <w:t xml:space="preserve"> </w:t>
+        <w:t xml:space="preserve">, предоставляющие услуги заказа такси через интернет, конкурируют между собой, а также с общественным транспортом. В то же время они соревнуются и с частным транспортом, заставляя пользователей отказываться от покупки личного автомобиля в пользу более выгодного и удобного средства передвижения. </w:t>
       </w:r>
     </w:p>
     <w:p>
-      <w:pPr>
-        <w:rPr>
-          <w:lang w:val="en-GE"/>
-        </w:rPr>
-      </w:pPr>
-      <w:r>
-        <w:rPr>
-          <w:lang w:val="en-GE"/>
-        </w:rPr>
-        <w:t>На сегодняшний день такси является, пожалуй, наиболее оптимальным способом передвижения по городу. Все достоинства этого транспорта можно оценить во время поездки в незнакомое место. Если вы не ориентируетесь в чужом городе, водитель такси не только доставит вас в нужное место, но и станет своеобразным гидом – как правило, таксисты знают город намного лучше, чем остальные жители.</w:t>
-      </w:r>
-    </w:p>
-    <w:p>
-      <w:r>
-        <w:t xml:space="preserve">Еще одно преимущество такого передвижения – скорость езды. </w:t>
-      </w:r>
-      <w:r>
-        <w:t>Д</w:t>
-      </w:r>
-      <w:r>
-        <w:t>обираться на важное мероприятие удобнее, воспользовавшись услугами таксомоторной компании, так как поездка на общественном транспорте, который постоянно делает остановки, может стать причиной опоздания. Своевременный заказ такси позволит сэкономить драгоценные минуты.</w:t>
+      <w:r>
+        <w:t xml:space="preserve">Мобильные приложения таких </w:t>
+      </w:r>
+      <w:r>
+        <w:t>компаний</w:t>
+      </w:r>
+      <w:r>
+        <w:t xml:space="preserve"> выводят опыт пользования услугами на качественно новый уровень, значительно упрощая процесс оплаты и заказа машины благодаря автоматизации множества процессов. Например, вместо того, чтобы звонить в </w:t>
+      </w:r>
+      <w:proofErr w:type="spellStart"/>
+      <w:r>
+        <w:t>колл</w:t>
+      </w:r>
+      <w:proofErr w:type="spellEnd"/>
+      <w:r>
+        <w:t>-центр и заказывать такси у оператора по определенному адресу, пользователь может выбрать текущую позицию прямо на карте своего смартфона. С использованием банковских систем интернет-расчетов можно рассчитываться за поездку, не имея при себе наличных денег или самой пластиковой карты.</w:t>
       </w:r>
     </w:p>
     <w:p>
@@ -167,7 +182,7 @@
           <w:color w:val="auto"/>
           <w:szCs w:val="28"/>
         </w:rPr>
-        <w:t>Целью данного дипломного проекта является разработка мобильного приложения для</w:t>
+        <w:t>Целью</w:t>
       </w:r>
       <w:r>
         <w:rPr>
@@ -181,14 +196,21 @@
           <w:color w:val="auto"/>
           <w:szCs w:val="28"/>
         </w:rPr>
-        <w:t>пользования услугами такси</w:t>
+        <w:t>дипломного проекта является разработка мобильного приложения для</w:t>
       </w:r>
       <w:r>
         <w:rPr>
           <w:color w:val="auto"/>
           <w:szCs w:val="28"/>
         </w:rPr>
-        <w:t xml:space="preserve">. </w:t>
+        <w:t xml:space="preserve"> </w:t>
+      </w:r>
+      <w:r>
+        <w:rPr>
+          <w:color w:val="auto"/>
+          <w:szCs w:val="28"/>
+        </w:rPr>
+        <w:t xml:space="preserve">пользования услугами такси. </w:t>
       </w:r>
       <w:r>
         <w:rPr>
@@ -202,50 +224,35 @@
           <w:color w:val="auto"/>
           <w:szCs w:val="28"/>
         </w:rPr>
-        <w:t>а возможность</w:t>
+        <w:t xml:space="preserve">а возможность выбора точки назначения, поездки по наиболее оптимальному </w:t>
       </w:r>
       <w:r>
         <w:rPr>
           <w:color w:val="auto"/>
           <w:szCs w:val="28"/>
         </w:rPr>
-        <w:t xml:space="preserve"> выбора </w:t>
-      </w:r>
+        <w:lastRenderedPageBreak/>
+        <w:t>маршруту, оплаты различными способами и отслеживания прогресса поездки.</w:t>
+      </w:r>
+    </w:p>
+    <w:p>
       <w:r>
         <w:rPr>
           <w:color w:val="auto"/>
           <w:szCs w:val="28"/>
         </w:rPr>
-        <w:t>точки назначения</w:t>
+        <w:t>Разрабатываемое</w:t>
       </w:r>
       <w:r>
         <w:rPr>
           <w:color w:val="auto"/>
           <w:szCs w:val="28"/>
         </w:rPr>
-        <w:t>,</w:t>
-      </w:r>
-      <w:r>
-        <w:rPr>
-          <w:color w:val="auto"/>
-          <w:szCs w:val="28"/>
-        </w:rPr>
-        <w:t xml:space="preserve"> поездки по наиболее оптимальному маршруту, оп</w:t>
-      </w:r>
-      <w:r>
-        <w:rPr>
-          <w:color w:val="auto"/>
-          <w:szCs w:val="28"/>
-        </w:rPr>
-        <w:t>латы различными способами и отслеживания прогресса поездки.</w:t>
-      </w:r>
-    </w:p>
-    <w:p>
-      <w:pPr>
-        <w:rPr>
-          <w:lang w:val="en-GE"/>
-        </w:rPr>
-      </w:pPr>
+        <w:t xml:space="preserve"> приложение предназначено для жителей городов и поселков, которым требуются услуги перевозки различных вещей, а также для тех, которые предпочитают путешествовать и перемещаться приватно и комфортно.</w:t>
+      </w:r>
+      <w:r>
+        <w:t xml:space="preserve"> </w:t>
+      </w:r>
     </w:p>
     <w:p>
       <w:pPr>
@@ -1160,19 +1167,19 @@
       </w:rPr>
     </w:lvl>
   </w:abstractNum>
-  <w:num w:numId="1">
+  <w:num w:numId="1" w16cid:durableId="1064180341">
     <w:abstractNumId w:val="3"/>
   </w:num>
-  <w:num w:numId="2">
+  <w:num w:numId="2" w16cid:durableId="13508117">
     <w:abstractNumId w:val="5"/>
   </w:num>
-  <w:num w:numId="3">
+  <w:num w:numId="3" w16cid:durableId="65959954">
     <w:abstractNumId w:val="1"/>
   </w:num>
-  <w:num w:numId="4">
+  <w:num w:numId="4" w16cid:durableId="1717655245">
     <w:abstractNumId w:val="2"/>
   </w:num>
-  <w:num w:numId="5">
+  <w:num w:numId="5" w16cid:durableId="749620482">
     <w:abstractNumId w:val="1"/>
     <w:lvlOverride w:ilvl="0">
       <w:startOverride w:val="1"/>
@@ -1202,16 +1209,16 @@
       <w:startOverride w:val="1"/>
     </w:lvlOverride>
   </w:num>
-  <w:num w:numId="6">
+  <w:num w:numId="6" w16cid:durableId="169293438">
     <w:abstractNumId w:val="0"/>
   </w:num>
-  <w:num w:numId="7">
+  <w:num w:numId="7" w16cid:durableId="632104577">
     <w:abstractNumId w:val="7"/>
   </w:num>
-  <w:num w:numId="8">
+  <w:num w:numId="8" w16cid:durableId="1639645644">
     <w:abstractNumId w:val="6"/>
   </w:num>
-  <w:num w:numId="9">
+  <w:num w:numId="9" w16cid:durableId="635987658">
     <w:abstractNumId w:val="4"/>
   </w:num>
 </w:numbering>
@@ -1389,7 +1396,7 @@
     <w:lsdException w:name="Table Web 2" w:semiHidden="1" w:unhideWhenUsed="1"/>
     <w:lsdException w:name="Table Web 3" w:semiHidden="1" w:unhideWhenUsed="1"/>
     <w:lsdException w:name="Balloon Text" w:semiHidden="1" w:unhideWhenUsed="1"/>
-    <w:lsdException w:name="Table Grid" w:semiHidden="1" w:uiPriority="39" w:unhideWhenUsed="1"/>
+    <w:lsdException w:name="Table Grid" w:uiPriority="39"/>
     <w:lsdException w:name="Table Theme" w:semiHidden="1" w:unhideWhenUsed="1"/>
     <w:lsdException w:name="Placeholder Text" w:semiHidden="1"/>
     <w:lsdException w:name="No Spacing" w:uiPriority="1" w:qFormat="1"/>

--- a/bsuir-diploma/intro.docx
+++ b/bsuir-diploma/intro.docx
@@ -40,7 +40,25 @@
     </w:p>
     <w:p>
       <w:r>
-        <w:t>Различные компании и сервисы используют мобильные приложения для привлечения аудитории и автоматизации процессов. Так, например, банковские приложения позволяют клиенту банка обращаться в поддержку, просматривать баланс и проводить различные финансовые операции прямо с телефона. Приложения</w:t>
+        <w:t>Различные компании и сервисы используют мобильные приложения для привлечения аудитории и автоматизации процессов. Так, например, банковские приложения позволяют клиенту</w:t>
+      </w:r>
+      <w:r>
+        <w:t xml:space="preserve"> </w:t>
+      </w:r>
+      <w:r>
+        <w:t>обращаться в поддержку</w:t>
+      </w:r>
+      <w:r>
+        <w:t xml:space="preserve"> </w:t>
+      </w:r>
+      <w:r>
+        <w:t>ба</w:t>
+      </w:r>
+      <w:r>
+        <w:t>нка</w:t>
+      </w:r>
+      <w:r>
+        <w:t>, просматривать баланс и проводить различные финансовые операции прямо с телефона. Приложения</w:t>
       </w:r>
       <w:r>
         <w:t xml:space="preserve"> </w:t>
@@ -86,7 +104,82 @@
           <w:color w:val="auto"/>
           <w:szCs w:val="28"/>
         </w:rPr>
-        <w:t>С</w:t>
+        <w:t>С ростом рынка мобильных приложений изменился и рынок услуг</w:t>
+      </w:r>
+      <w:r>
+        <w:t>, поэтому особый интерес вызывает проблема конкуренции на сложившимся обновленном рынке</w:t>
+      </w:r>
+      <w:r>
+        <w:t xml:space="preserve"> </w:t>
+      </w:r>
+      <w:r>
+        <w:t>такси.</w:t>
+      </w:r>
+      <w:r>
+        <w:t xml:space="preserve"> </w:t>
+      </w:r>
+      <w:r>
+        <w:t>Сервисы предоставления</w:t>
+      </w:r>
+      <w:r>
+        <w:t xml:space="preserve"> услуг</w:t>
+      </w:r>
+      <w:r>
+        <w:t xml:space="preserve"> такси</w:t>
+      </w:r>
+      <w:r>
+        <w:t xml:space="preserve"> в </w:t>
+      </w:r>
+      <w:r>
+        <w:t>Беларуси</w:t>
+      </w:r>
+      <w:r>
+        <w:t xml:space="preserve"> находятся в стадии активного роста</w:t>
+      </w:r>
+      <w:r>
+        <w:t xml:space="preserve">: </w:t>
+      </w:r>
+      <w:proofErr w:type="spellStart"/>
+      <w:r>
+        <w:t>агрегаторы</w:t>
+      </w:r>
+      <w:proofErr w:type="spellEnd"/>
+      <w:r>
+        <w:t xml:space="preserve">, предоставляющие услуги заказа такси через интернет, конкурируют между собой, а также с общественным транспортом. В то же время они соревнуются и с частным транспортом, заставляя пользователей отказываться от покупки личного автомобиля в пользу более выгодного и удобного средства передвижения. </w:t>
+      </w:r>
+    </w:p>
+    <w:p>
+      <w:r>
+        <w:t xml:space="preserve">Мобильные приложения таких </w:t>
+      </w:r>
+      <w:r>
+        <w:t>компаний</w:t>
+      </w:r>
+      <w:r>
+        <w:t xml:space="preserve"> выводят опыт пользования услугами на качественно новый уровень, значительно упрощая процесс оплаты и заказа машины благодаря автоматизации множества процессов. Например, вместо того, чтобы звонить в </w:t>
+      </w:r>
+      <w:proofErr w:type="spellStart"/>
+      <w:r>
+        <w:t>колл</w:t>
+      </w:r>
+      <w:proofErr w:type="spellEnd"/>
+      <w:r>
+        <w:t>-центр и заказывать такси у оператора по определенному адресу, пользователь может выбрать текущую позицию прямо на карте своего смартфона. С использованием банковских систем интернет-расчетов можно рассчитываться за поездку, не имея при себе наличных денег или самой пластиковой карты.</w:t>
+      </w:r>
+    </w:p>
+    <w:p>
+      <w:pPr>
+        <w:rPr>
+          <w:color w:val="auto"/>
+          <w:szCs w:val="28"/>
+        </w:rPr>
+      </w:pPr>
+      <w:r>
+        <w:rPr>
+          <w:color w:val="auto"/>
+          <w:szCs w:val="28"/>
+        </w:rPr>
+        <w:t>Целью</w:t>
       </w:r>
       <w:r>
         <w:rPr>
@@ -100,89 +193,7 @@
           <w:color w:val="auto"/>
           <w:szCs w:val="28"/>
         </w:rPr>
-        <w:t>ростом рынка мобильных приложений</w:t>
-      </w:r>
-      <w:r>
-        <w:rPr>
-          <w:color w:val="auto"/>
-          <w:szCs w:val="28"/>
-        </w:rPr>
-        <w:t xml:space="preserve"> изменился и рынок услуг</w:t>
-      </w:r>
-      <w:r>
-        <w:t>, поэтому особый интерес вызывает проблема конкуренции на сложившимся обновленном рынке</w:t>
-      </w:r>
-      <w:r>
-        <w:t xml:space="preserve"> </w:t>
-      </w:r>
-      <w:r>
-        <w:t>такси.</w:t>
-      </w:r>
-      <w:r>
-        <w:t xml:space="preserve"> </w:t>
-      </w:r>
-      <w:r>
-        <w:t>Сервисы предоставления</w:t>
-      </w:r>
-      <w:r>
-        <w:t xml:space="preserve"> услуг</w:t>
-      </w:r>
-      <w:r>
-        <w:t xml:space="preserve"> такси</w:t>
-      </w:r>
-      <w:r>
-        <w:t xml:space="preserve"> в </w:t>
-      </w:r>
-      <w:r>
-        <w:t>Беларуси</w:t>
-      </w:r>
-      <w:r>
-        <w:t xml:space="preserve"> находятся в стадии активного роста</w:t>
-      </w:r>
-      <w:r>
-        <w:t xml:space="preserve">: </w:t>
-      </w:r>
-      <w:proofErr w:type="spellStart"/>
-      <w:r>
-        <w:t>агрегаторы</w:t>
-      </w:r>
-      <w:proofErr w:type="spellEnd"/>
-      <w:r>
-        <w:t xml:space="preserve">, предоставляющие услуги заказа такси через интернет, конкурируют между собой, а также с общественным транспортом. В то же время они соревнуются и с частным транспортом, заставляя пользователей отказываться от покупки личного автомобиля в пользу более выгодного и удобного средства передвижения. </w:t>
-      </w:r>
-    </w:p>
-    <w:p>
-      <w:r>
-        <w:t xml:space="preserve">Мобильные приложения таких </w:t>
-      </w:r>
-      <w:r>
-        <w:t>компаний</w:t>
-      </w:r>
-      <w:r>
-        <w:t xml:space="preserve"> выводят опыт пользования услугами на качественно новый уровень, значительно упрощая процесс оплаты и заказа машины благодаря автоматизации множества процессов. Например, вместо того, чтобы звонить в </w:t>
-      </w:r>
-      <w:proofErr w:type="spellStart"/>
-      <w:r>
-        <w:t>колл</w:t>
-      </w:r>
-      <w:proofErr w:type="spellEnd"/>
-      <w:r>
-        <w:t>-центр и заказывать такси у оператора по определенному адресу, пользователь может выбрать текущую позицию прямо на карте своего смартфона. С использованием банковских систем интернет-расчетов можно рассчитываться за поездку, не имея при себе наличных денег или самой пластиковой карты.</w:t>
-      </w:r>
-    </w:p>
-    <w:p>
-      <w:pPr>
-        <w:rPr>
-          <w:color w:val="auto"/>
-          <w:szCs w:val="28"/>
-        </w:rPr>
-      </w:pPr>
-      <w:r>
-        <w:rPr>
-          <w:color w:val="auto"/>
-          <w:szCs w:val="28"/>
-        </w:rPr>
-        <w:t>Целью</w:t>
+        <w:t>дипломного проекта является разработка мобильного приложения для</w:t>
       </w:r>
       <w:r>
         <w:rPr>
@@ -196,28 +207,14 @@
           <w:color w:val="auto"/>
           <w:szCs w:val="28"/>
         </w:rPr>
-        <w:t>дипломного проекта является разработка мобильного приложения для</w:t>
+        <w:t xml:space="preserve">пользования услугами такси. </w:t>
       </w:r>
       <w:r>
         <w:rPr>
           <w:color w:val="auto"/>
           <w:szCs w:val="28"/>
         </w:rPr>
-        <w:t xml:space="preserve"> </w:t>
-      </w:r>
-      <w:r>
-        <w:rPr>
-          <w:color w:val="auto"/>
-          <w:szCs w:val="28"/>
-        </w:rPr>
-        <w:t xml:space="preserve">пользования услугами такси. </w:t>
-      </w:r>
-      <w:r>
-        <w:rPr>
-          <w:color w:val="auto"/>
-          <w:szCs w:val="28"/>
-        </w:rPr>
-        <w:t>В приложении, разрабатываемом в рамках данного дипломного проекта, будет реализован</w:t>
+        <w:t>В приложении, разрабатываемом в рамках дипломного проекта, будет реализован</w:t>
       </w:r>
       <w:r>
         <w:rPr>
